--- a/svs_be/letters doc templates/Letter to BSPTCL.docx
+++ b/svs_be/letters doc templates/Letter to BSPTCL.docx
@@ -44,7 +44,6 @@
         </w:rPr>
         <w:t xml:space="preserve">: </w:t>
       </w:r>
-      <w:proofErr w:type="spellStart"/>
       <w:r>
         <w:rPr>
           <w:rFonts w:ascii="Nirmala UI" w:hAnsi="Nirmala UI" w:cs="Nirmala UI"/>
@@ -53,7 +52,6 @@
         </w:rPr>
         <w:t>ईआरएलडीसी</w:t>
       </w:r>
-      <w:proofErr w:type="spellEnd"/>
       <w:r>
         <w:rPr>
           <w:rFonts w:ascii="Mangal" w:hAnsi="Mangal" w:cs="Mangal"/>
@@ -61,7 +59,6 @@
         </w:rPr>
         <w:t>/</w:t>
       </w:r>
-      <w:proofErr w:type="spellStart"/>
       <w:r>
         <w:rPr>
           <w:rFonts w:ascii="Nirmala UI" w:hAnsi="Nirmala UI" w:cs="Nirmala UI"/>
@@ -70,7 +67,6 @@
         </w:rPr>
         <w:t>स्काडा</w:t>
       </w:r>
-      <w:proofErr w:type="spellEnd"/>
       <w:r>
         <w:rPr>
           <w:rFonts w:ascii="Mangal" w:hAnsi="Mangal" w:cs="Mangal"/>
@@ -78,7 +74,6 @@
         </w:rPr>
         <w:t>/</w:t>
       </w:r>
-      <w:proofErr w:type="spellStart"/>
       <w:r>
         <w:rPr>
           <w:rFonts w:ascii="Nirmala UI" w:hAnsi="Nirmala UI" w:cs="Nirmala UI"/>
@@ -87,7 +82,6 @@
         </w:rPr>
         <w:t>ओएंडएम</w:t>
       </w:r>
-      <w:proofErr w:type="spellEnd"/>
       <w:r>
         <w:rPr>
           <w:rFonts w:ascii="Mangal" w:hAnsi="Mangal" w:cs="Mangal"/>
@@ -100,7 +94,14 @@
           <w:rFonts w:ascii="Nirmala UI" w:hAnsi="Nirmala UI" w:cs="Nirmala UI"/>
           <w:szCs w:val="22"/>
         </w:rPr>
-        <w:t>2024</w:t>
+        <w:t>202</w:t>
+      </w:r>
+      <w:r>
+        <w:rPr>
+          <w:rFonts w:ascii="Nirmala UI" w:hAnsi="Nirmala UI" w:cs="Nirmala UI"/>
+          <w:szCs w:val="22"/>
+        </w:rPr>
+        <w:t>5</w:t>
       </w:r>
       <w:r>
         <w:rPr>
@@ -122,23 +123,7 @@
           <w:rFonts w:ascii="Mangal" w:hAnsi="Mangal" w:cs="Mangal"/>
           <w:szCs w:val="22"/>
         </w:rPr>
-        <w:t>:{{</w:t>
-      </w:r>
-      <w:proofErr w:type="spellStart"/>
-      <w:r>
-        <w:rPr>
-          <w:rFonts w:ascii="Mangal" w:hAnsi="Mangal" w:cs="Mangal"/>
-          <w:szCs w:val="22"/>
-        </w:rPr>
-        <w:t>cur_date</w:t>
-      </w:r>
-      <w:proofErr w:type="spellEnd"/>
-      <w:r>
-        <w:rPr>
-          <w:rFonts w:ascii="Mangal" w:hAnsi="Mangal" w:cs="Mangal"/>
-          <w:szCs w:val="22"/>
-        </w:rPr>
-        <w:t>}}</w:t>
+        <w:t>:{{cur_date}}</w:t>
       </w:r>
     </w:p>
     <w:p>
@@ -181,7 +166,6 @@
         </w:rPr>
         <w:t xml:space="preserve"> </w:t>
       </w:r>
-      <w:proofErr w:type="spellStart"/>
       <w:r>
         <w:rPr>
           <w:rFonts w:ascii="Nirmala UI" w:hAnsi="Nirmala UI" w:cs="Nirmala UI"/>
@@ -190,7 +174,6 @@
         </w:rPr>
         <w:t>मे</w:t>
       </w:r>
-      <w:proofErr w:type="spellEnd"/>
       <w:r>
         <w:rPr>
           <w:rFonts w:ascii="Mangal" w:hAnsi="Mangal" w:cs="Mangal"/>
@@ -241,7 +224,6 @@
         </w:rPr>
         <w:t xml:space="preserve">, </w:t>
       </w:r>
-      <w:proofErr w:type="spellStart"/>
       <w:r>
         <w:rPr>
           <w:rFonts w:ascii="Nirmala UI" w:hAnsi="Nirmala UI" w:cs="Nirmala UI"/>
@@ -250,7 +232,6 @@
         </w:rPr>
         <w:t>ट्रांस</w:t>
       </w:r>
-      <w:proofErr w:type="spellEnd"/>
       <w:r>
         <w:rPr>
           <w:rFonts w:ascii="Mangal" w:hAnsi="Mangal" w:cs="Mangal"/>
@@ -288,7 +269,6 @@
         </w:rPr>
         <w:t xml:space="preserve"> </w:t>
       </w:r>
-      <w:proofErr w:type="spellStart"/>
       <w:r>
         <w:rPr>
           <w:rFonts w:ascii="Nirmala UI" w:hAnsi="Nirmala UI" w:cs="Nirmala UI"/>
@@ -297,7 +277,6 @@
         </w:rPr>
         <w:t>एम</w:t>
       </w:r>
-      <w:proofErr w:type="spellEnd"/>
       <w:r>
         <w:rPr>
           <w:rFonts w:ascii="Mangal" w:hAnsi="Mangal" w:cs="Mangal"/>
@@ -318,7 +297,6 @@
           <w:szCs w:val="22"/>
         </w:rPr>
       </w:pPr>
-      <w:proofErr w:type="spellStart"/>
       <w:r>
         <w:rPr>
           <w:rFonts w:ascii="Nirmala UI" w:hAnsi="Nirmala UI" w:cs="Nirmala UI"/>
@@ -327,7 +305,6 @@
         </w:rPr>
         <w:t>बी</w:t>
       </w:r>
-      <w:proofErr w:type="spellEnd"/>
       <w:r>
         <w:rPr>
           <w:rFonts w:ascii="Mangal" w:hAnsi="Mangal" w:cs="Mangal"/>
@@ -365,7 +342,36 @@
         </w:rPr>
         <w:t xml:space="preserve"> </w:t>
       </w:r>
-      <w:proofErr w:type="spellStart"/>
+      <w:r>
+        <w:rPr>
+          <w:rFonts w:ascii="Nirmala UI" w:hAnsi="Nirmala UI" w:cs="Nirmala UI"/>
+          <w:szCs w:val="22"/>
+          <w:cs/>
+        </w:rPr>
+        <w:t>टी</w:t>
+      </w:r>
+      <w:r>
+        <w:rPr>
+          <w:rFonts w:ascii="Mangal" w:hAnsi="Mangal" w:cs="Mangal"/>
+          <w:szCs w:val="22"/>
+        </w:rPr>
+        <w:t xml:space="preserve"> </w:t>
+      </w:r>
+      <w:r>
+        <w:rPr>
+          <w:rFonts w:ascii="Nirmala UI" w:hAnsi="Nirmala UI" w:cs="Nirmala UI"/>
+          <w:szCs w:val="22"/>
+          <w:cs/>
+        </w:rPr>
+        <w:t>सी</w:t>
+      </w:r>
+      <w:r>
+        <w:rPr>
+          <w:rFonts w:ascii="Mangal" w:hAnsi="Mangal" w:cs="Mangal"/>
+          <w:szCs w:val="22"/>
+        </w:rPr>
+        <w:t xml:space="preserve"> </w:t>
+      </w:r>
       <w:r>
         <w:rPr>
           <w:rFonts w:ascii="Nirmala UI" w:hAnsi="Nirmala UI" w:cs="Nirmala UI"/>
@@ -374,45 +380,19 @@
         </w:rPr>
         <w:t>एल</w:t>
       </w:r>
-      <w:proofErr w:type="spellEnd"/>
-      <w:r>
-        <w:rPr>
-          <w:rFonts w:ascii="Mangal" w:hAnsi="Mangal" w:cs="Mangal"/>
-          <w:szCs w:val="22"/>
-        </w:rPr>
-        <w:t xml:space="preserve"> </w:t>
-      </w:r>
-      <w:proofErr w:type="spellStart"/>
-      <w:r>
-        <w:rPr>
-          <w:rFonts w:ascii="Nirmala UI" w:hAnsi="Nirmala UI" w:cs="Nirmala UI"/>
-          <w:szCs w:val="22"/>
-          <w:cs/>
-        </w:rPr>
-        <w:t>टी</w:t>
-      </w:r>
-      <w:proofErr w:type="spellEnd"/>
-      <w:r>
-        <w:rPr>
-          <w:rFonts w:ascii="Mangal" w:hAnsi="Mangal" w:cs="Mangal"/>
-          <w:szCs w:val="22"/>
-        </w:rPr>
-        <w:t xml:space="preserve"> </w:t>
-      </w:r>
-      <w:r>
-        <w:rPr>
-          <w:rFonts w:ascii="Nirmala UI" w:hAnsi="Nirmala UI" w:cs="Nirmala UI"/>
-          <w:szCs w:val="22"/>
-          <w:cs/>
-        </w:rPr>
-        <w:t>सी</w:t>
-      </w:r>
-      <w:r>
-        <w:rPr>
-          <w:rFonts w:ascii="Mangal" w:hAnsi="Mangal" w:cs="Mangal"/>
-          <w:szCs w:val="22"/>
-        </w:rPr>
-        <w:t xml:space="preserve"> (</w:t>
+      <w:r>
+        <w:rPr>
+          <w:rFonts w:ascii="Mangal" w:hAnsi="Mangal" w:cs="Mangal"/>
+          <w:szCs w:val="22"/>
+        </w:rPr>
+        <w:t xml:space="preserve"> </w:t>
+      </w:r>
+      <w:r>
+        <w:rPr>
+          <w:rFonts w:ascii="Mangal" w:hAnsi="Mangal" w:cs="Mangal"/>
+          <w:szCs w:val="22"/>
+        </w:rPr>
+        <w:t>(</w:t>
       </w:r>
       <w:r>
         <w:rPr>
@@ -429,7 +409,6 @@
         </w:rPr>
         <w:t xml:space="preserve"> </w:t>
       </w:r>
-      <w:proofErr w:type="spellStart"/>
       <w:r>
         <w:rPr>
           <w:rFonts w:ascii="Nirmala UI" w:hAnsi="Nirmala UI" w:cs="Nirmala UI"/>
@@ -438,7 +417,6 @@
         </w:rPr>
         <w:t>बीएसईबी</w:t>
       </w:r>
-      <w:proofErr w:type="spellEnd"/>
       <w:r>
         <w:rPr>
           <w:rFonts w:ascii="Mangal" w:hAnsi="Mangal" w:cs="Mangal"/>
@@ -633,7 +611,6 @@
         </w:rPr>
         <w:t xml:space="preserve"> </w:t>
       </w:r>
-      <w:proofErr w:type="spellStart"/>
       <w:r>
         <w:rPr>
           <w:rFonts w:ascii="Nirmala UI" w:hAnsi="Nirmala UI" w:cs="Nirmala UI"/>
@@ -644,7 +621,6 @@
         </w:rPr>
         <w:t>स्काडा</w:t>
       </w:r>
-      <w:proofErr w:type="spellEnd"/>
       <w:r>
         <w:rPr>
           <w:rFonts w:ascii="Mangal" w:hAnsi="Mangal" w:cs="Mangal"/>
@@ -943,23 +919,7 @@
           <w:rFonts w:ascii="Nirmala UI" w:hAnsi="Nirmala UI" w:cs="Nirmala UI"/>
           <w:szCs w:val="22"/>
         </w:rPr>
-        <w:t>{{</w:t>
-      </w:r>
-      <w:proofErr w:type="spellStart"/>
-      <w:r>
-        <w:rPr>
-          <w:rFonts w:ascii="Nirmala UI" w:hAnsi="Nirmala UI" w:cs="Nirmala UI"/>
-          <w:szCs w:val="22"/>
-        </w:rPr>
-        <w:t>start_date</w:t>
-      </w:r>
-      <w:proofErr w:type="spellEnd"/>
-      <w:r>
-        <w:rPr>
-          <w:rFonts w:ascii="Nirmala UI" w:hAnsi="Nirmala UI" w:cs="Nirmala UI"/>
-          <w:szCs w:val="22"/>
-        </w:rPr>
-        <w:t xml:space="preserve">}} </w:t>
+        <w:t xml:space="preserve">{{start_date}} </w:t>
       </w:r>
       <w:r>
         <w:rPr>
@@ -981,23 +941,7 @@
           <w:rFonts w:ascii="Nirmala UI" w:hAnsi="Nirmala UI" w:cs="Nirmala UI"/>
           <w:szCs w:val="22"/>
         </w:rPr>
-        <w:t>{{</w:t>
-      </w:r>
-      <w:proofErr w:type="spellStart"/>
-      <w:r>
-        <w:rPr>
-          <w:rFonts w:ascii="Nirmala UI" w:hAnsi="Nirmala UI" w:cs="Nirmala UI"/>
-          <w:szCs w:val="22"/>
-        </w:rPr>
-        <w:t>end_date</w:t>
-      </w:r>
-      <w:proofErr w:type="spellEnd"/>
-      <w:r>
-        <w:rPr>
-          <w:rFonts w:ascii="Nirmala UI" w:hAnsi="Nirmala UI" w:cs="Nirmala UI"/>
-          <w:szCs w:val="22"/>
-        </w:rPr>
-        <w:t xml:space="preserve">}} </w:t>
+        <w:t xml:space="preserve">{{end_date}} </w:t>
       </w:r>
       <w:r>
         <w:rPr>
@@ -1089,7 +1033,6 @@
         </w:rPr>
         <w:t xml:space="preserve"> </w:t>
       </w:r>
-      <w:proofErr w:type="spellStart"/>
       <w:r>
         <w:rPr>
           <w:rFonts w:ascii="Nirmala UI" w:hAnsi="Nirmala UI" w:cs="Nirmala UI"/>
@@ -1098,7 +1041,6 @@
         </w:rPr>
         <w:t>टाई</w:t>
       </w:r>
-      <w:proofErr w:type="spellEnd"/>
       <w:r>
         <w:rPr>
           <w:rFonts w:ascii="Mangal" w:hAnsi="Mangal" w:cs="Mangal"/>
@@ -1241,7 +1183,6 @@
         </w:rPr>
         <w:t xml:space="preserve"> </w:t>
       </w:r>
-      <w:proofErr w:type="spellStart"/>
       <w:r>
         <w:rPr>
           <w:rFonts w:ascii="Nirmala UI" w:hAnsi="Nirmala UI" w:cs="Nirmala UI"/>
@@ -1250,7 +1191,6 @@
         </w:rPr>
         <w:t>एम</w:t>
       </w:r>
-      <w:proofErr w:type="spellEnd"/>
       <w:r>
         <w:rPr>
           <w:rFonts w:ascii="Mangal" w:hAnsi="Mangal" w:cs="Mangal"/>
@@ -1488,23 +1428,7 @@
           <w:rFonts w:ascii="Nirmala UI" w:hAnsi="Nirmala UI" w:cs="Nirmala UI"/>
           <w:szCs w:val="22"/>
         </w:rPr>
-        <w:t xml:space="preserve">{% for line in </w:t>
-      </w:r>
-      <w:proofErr w:type="spellStart"/>
-      <w:r>
-        <w:rPr>
-          <w:rFonts w:ascii="Nirmala UI" w:hAnsi="Nirmala UI" w:cs="Nirmala UI"/>
-          <w:szCs w:val="22"/>
-        </w:rPr>
-        <w:t>Lines_hindi</w:t>
-      </w:r>
-      <w:proofErr w:type="spellEnd"/>
-      <w:r>
-        <w:rPr>
-          <w:rFonts w:ascii="Nirmala UI" w:hAnsi="Nirmala UI" w:cs="Nirmala UI"/>
-          <w:szCs w:val="22"/>
-        </w:rPr>
-        <w:t xml:space="preserve"> %}</w:t>
+        <w:t>{% for line in Lines_hindi %}</w:t>
       </w:r>
     </w:p>
     <w:p>
@@ -1543,23 +1467,7 @@
           <w:rFonts w:ascii="Nirmala UI" w:hAnsi="Nirmala UI" w:cs="Nirmala UI"/>
           <w:szCs w:val="22"/>
         </w:rPr>
-        <w:t xml:space="preserve">{%- </w:t>
-      </w:r>
-      <w:proofErr w:type="spellStart"/>
-      <w:r>
-        <w:rPr>
-          <w:rFonts w:ascii="Nirmala UI" w:hAnsi="Nirmala UI" w:cs="Nirmala UI"/>
-          <w:szCs w:val="22"/>
-        </w:rPr>
-        <w:t>endfor</w:t>
-      </w:r>
-      <w:proofErr w:type="spellEnd"/>
-      <w:r>
-        <w:rPr>
-          <w:rFonts w:ascii="Nirmala UI" w:hAnsi="Nirmala UI" w:cs="Nirmala UI"/>
-          <w:szCs w:val="22"/>
-        </w:rPr>
-        <w:t xml:space="preserve"> %}</w:t>
+        <w:t>{%- endfor %}</w:t>
       </w:r>
       <w:r>
         <w:rPr>
@@ -1806,7 +1714,6 @@
         </w:rPr>
         <w:t xml:space="preserve"> </w:t>
       </w:r>
-      <w:proofErr w:type="spellStart"/>
       <w:r>
         <w:rPr>
           <w:rFonts w:ascii="Nirmala UI" w:hAnsi="Nirmala UI" w:cs="Nirmala UI"/>
@@ -1815,7 +1722,6 @@
         </w:rPr>
         <w:t>इंटर</w:t>
       </w:r>
-      <w:proofErr w:type="spellEnd"/>
       <w:r>
         <w:rPr>
           <w:rFonts w:ascii="Mangal" w:hAnsi="Mangal" w:cs="Mangal"/>
@@ -1838,7 +1744,6 @@
         </w:rPr>
         <w:t xml:space="preserve"> </w:t>
       </w:r>
-      <w:proofErr w:type="spellStart"/>
       <w:r>
         <w:rPr>
           <w:rFonts w:ascii="Nirmala UI" w:hAnsi="Nirmala UI" w:cs="Nirmala UI"/>
@@ -1847,7 +1752,6 @@
         </w:rPr>
         <w:t>एक्सचेंजों</w:t>
       </w:r>
-      <w:proofErr w:type="spellEnd"/>
       <w:r>
         <w:rPr>
           <w:rFonts w:ascii="Mangal" w:hAnsi="Mangal" w:cs="Mangal"/>
@@ -2200,7 +2104,6 @@
         </w:rPr>
         <w:t xml:space="preserve"> </w:t>
       </w:r>
-      <w:proofErr w:type="spellStart"/>
       <w:r>
         <w:rPr>
           <w:rFonts w:ascii="Nirmala UI" w:hAnsi="Nirmala UI" w:cs="Nirmala UI"/>
@@ -2209,7 +2112,6 @@
         </w:rPr>
         <w:t>पदनामित</w:t>
       </w:r>
-      <w:proofErr w:type="spellEnd"/>
       <w:r>
         <w:rPr>
           <w:rFonts w:ascii="Mangal" w:hAnsi="Mangal" w:cs="Mangal"/>
@@ -2411,8 +2313,9 @@
         <w:spacing w:after="0"/>
         <w:ind w:left="6663"/>
         <w:rPr>
-          <w:rFonts w:ascii="Mangal" w:hAnsi="Mangal" w:cs="Mangal"/>
-          <w:b/>
+          <w:rFonts w:ascii="Nirmala UI" w:hAnsi="Nirmala UI" w:cs="Nirmala UI"/>
+          <w:b/>
+          <w:bCs/>
           <w:szCs w:val="22"/>
         </w:rPr>
       </w:pPr>
@@ -2425,7 +2328,6 @@
         </w:rPr>
         <w:t>(</w:t>
       </w:r>
-      <w:proofErr w:type="spellStart"/>
       <w:r>
         <w:rPr>
           <w:rFonts w:ascii="Nirmala UI" w:hAnsi="Nirmala UI" w:cs="Nirmala UI" w:hint="cs"/>
@@ -2434,31 +2336,8 @@
           <w:szCs w:val="22"/>
           <w:cs/>
         </w:rPr>
-        <w:t>डी</w:t>
-      </w:r>
-      <w:proofErr w:type="spellEnd"/>
-      <w:r>
-        <w:rPr>
-          <w:rFonts w:ascii="Nirmala UI" w:hAnsi="Nirmala UI" w:cs="Nirmala UI"/>
-          <w:b/>
-          <w:bCs/>
-          <w:szCs w:val="22"/>
-          <w:cs/>
-        </w:rPr>
-        <w:t xml:space="preserve"> </w:t>
-      </w:r>
-      <w:proofErr w:type="spellStart"/>
-      <w:r>
-        <w:rPr>
-          <w:rFonts w:ascii="Nirmala UI" w:hAnsi="Nirmala UI" w:cs="Nirmala UI" w:hint="cs"/>
-          <w:b/>
-          <w:bCs/>
-          <w:szCs w:val="22"/>
-          <w:cs/>
-        </w:rPr>
-        <w:t>बिश्वास</w:t>
-      </w:r>
-      <w:proofErr w:type="spellEnd"/>
+        <w:t>डी बिश्वास</w:t>
+      </w:r>
       <w:r>
         <w:rPr>
           <w:rFonts w:ascii="Nirmala UI" w:hAnsi="Nirmala UI" w:cs="Nirmala UI"/>
@@ -2476,41 +2355,23 @@
           <w:tab w:val="left" w:pos="7088"/>
         </w:tabs>
         <w:spacing w:after="0"/>
-        <w:rPr>
-          <w:rFonts w:ascii="Mangal" w:hAnsi="Mangal" w:cs="Mangal"/>
-          <w:b/>
-          <w:szCs w:val="22"/>
-        </w:rPr>
-      </w:pPr>
-      <w:r>
-        <w:rPr>
-          <w:rFonts w:ascii="Nirmala UI" w:hAnsi="Nirmala UI" w:cs="Nirmala UI"/>
-          <w:b/>
-          <w:bCs/>
-          <w:szCs w:val="22"/>
-        </w:rPr>
-        <w:t xml:space="preserve">                                                                                                        </w:t>
-      </w:r>
-      <w:r>
-        <w:rPr>
-          <w:rFonts w:ascii="Nirmala UI" w:hAnsi="Nirmala UI" w:cs="Nirmala UI"/>
-          <w:b/>
-          <w:bCs/>
-          <w:szCs w:val="22"/>
-          <w:cs/>
-        </w:rPr>
-        <w:t xml:space="preserve">वरिष्ठ </w:t>
-      </w:r>
-      <w:r>
-        <w:rPr>
-          <w:rFonts w:ascii="Nirmala UI" w:hAnsi="Nirmala UI" w:cs="Nirmala UI"/>
-          <w:b/>
-          <w:bCs/>
-          <w:szCs w:val="22"/>
-        </w:rPr>
-        <w:t xml:space="preserve"> </w:t>
-      </w:r>
-      <w:proofErr w:type="spellStart"/>
+        <w:ind w:left="6663"/>
+        <w:rPr>
+          <w:rFonts w:ascii="Nirmala UI" w:hAnsi="Nirmala UI" w:cs="Nirmala UI"/>
+          <w:b/>
+          <w:bCs/>
+          <w:szCs w:val="22"/>
+        </w:rPr>
+      </w:pPr>
+      <w:r>
+        <w:rPr>
+          <w:rFonts w:ascii="Nirmala UI" w:hAnsi="Nirmala UI" w:cs="Nirmala UI"/>
+          <w:b/>
+          <w:bCs/>
+          <w:szCs w:val="22"/>
+        </w:rPr>
+        <w:t xml:space="preserve">                                                                                                    </w:t>
+      </w:r>
       <w:r>
         <w:rPr>
           <w:rFonts w:ascii="Nirmala UI" w:hAnsi="Nirmala UI" w:cs="Nirmala UI" w:hint="cs"/>
@@ -2519,33 +2380,32 @@
           <w:szCs w:val="22"/>
           <w:cs/>
         </w:rPr>
-        <w:t>उपमहाप्रबंधक</w:t>
-      </w:r>
-      <w:proofErr w:type="spellEnd"/>
-      <w:r>
-        <w:rPr>
-          <w:rFonts w:ascii="Mangal" w:hAnsi="Mangal" w:cs="Mangal"/>
-          <w:b/>
+        <w:t>महाप्रबंधक</w:t>
+      </w:r>
+      <w:r>
+        <w:rPr>
+          <w:rFonts w:ascii="Nirmala UI" w:hAnsi="Nirmala UI" w:cs="Nirmala UI"/>
+          <w:b/>
+          <w:bCs/>
           <w:szCs w:val="22"/>
         </w:rPr>
         <w:t>(</w:t>
       </w:r>
-      <w:proofErr w:type="spellStart"/>
-      <w:r>
-        <w:rPr>
-          <w:rFonts w:ascii="Nirmala UI" w:hAnsi="Nirmala UI" w:cs="Nirmala UI"/>
-          <w:b/>
-          <w:bCs/>
-          <w:szCs w:val="22"/>
-          <w:cs/>
-        </w:rPr>
-        <w:t>स्काडा</w:t>
-      </w:r>
-      <w:proofErr w:type="spellEnd"/>
-      <w:r>
-        <w:rPr>
-          <w:rFonts w:ascii="Mangal" w:hAnsi="Mangal" w:cs="Mangal"/>
-          <w:b/>
+      <w:r>
+        <w:rPr>
+          <w:rFonts w:ascii="Nirmala UI" w:hAnsi="Nirmala UI" w:cs="Nirmala UI"/>
+          <w:b/>
+          <w:bCs/>
+          <w:szCs w:val="22"/>
+          <w:cs/>
+        </w:rPr>
+        <w:t>ओ टी</w:t>
+      </w:r>
+      <w:r>
+        <w:rPr>
+          <w:rFonts w:ascii="Nirmala UI" w:hAnsi="Nirmala UI" w:cs="Nirmala UI"/>
+          <w:b/>
+          <w:bCs/>
           <w:szCs w:val="22"/>
         </w:rPr>
         <w:t>)</w:t>
@@ -2554,9 +2414,11 @@
     <w:p>
       <w:pPr>
         <w:tabs>
-          <w:tab w:val="left" w:pos="6663"/>
+          <w:tab w:val="left" w:pos="6804"/>
+          <w:tab w:val="left" w:pos="7088"/>
         </w:tabs>
         <w:spacing w:after="0"/>
+        <w:ind w:left="6663"/>
         <w:rPr>
           <w:rFonts w:ascii="Mangal" w:hAnsi="Mangal" w:cs="Mangal"/>
           <w:b/>
@@ -2606,19 +2468,16 @@
           <w:szCs w:val="22"/>
         </w:rPr>
       </w:pPr>
-      <w:proofErr w:type="spellStart"/>
-      <w:r>
-        <w:rPr>
-          <w:rFonts w:ascii="Nirmala UI" w:hAnsi="Nirmala UI" w:cs="Nirmala UI"/>
-          <w:b/>
-          <w:bCs/>
-          <w:szCs w:val="22"/>
-          <w:cs/>
-        </w:rPr>
-        <w:lastRenderedPageBreak/>
+      <w:r>
+        <w:rPr>
+          <w:rFonts w:ascii="Nirmala UI" w:hAnsi="Nirmala UI" w:cs="Nirmala UI"/>
+          <w:b/>
+          <w:bCs/>
+          <w:szCs w:val="22"/>
+          <w:cs/>
+        </w:rPr>
         <w:t>प्रतिलिपि</w:t>
       </w:r>
-      <w:proofErr w:type="spellEnd"/>
       <w:r>
         <w:rPr>
           <w:rFonts w:ascii="Mangal" w:hAnsi="Mangal" w:cs="Mangal"/>
@@ -2658,7 +2517,6 @@
         </w:rPr>
         <w:t>(</w:t>
       </w:r>
-      <w:proofErr w:type="spellStart"/>
       <w:r>
         <w:rPr>
           <w:rFonts w:ascii="Nirmala UI" w:hAnsi="Nirmala UI" w:cs="Nirmala UI" w:hint="cs"/>
@@ -2667,7 +2525,6 @@
         </w:rPr>
         <w:t>सुप्रचालन</w:t>
       </w:r>
-      <w:proofErr w:type="spellEnd"/>
       <w:r>
         <w:rPr>
           <w:rFonts w:ascii="Nirmala UI" w:hAnsi="Nirmala UI" w:cs="Nirmala UI"/>
@@ -2699,7 +2556,6 @@
         </w:rPr>
         <w:t xml:space="preserve">, </w:t>
       </w:r>
-      <w:proofErr w:type="spellStart"/>
       <w:r>
         <w:rPr>
           <w:rFonts w:ascii="Nirmala UI" w:hAnsi="Nirmala UI" w:cs="Nirmala UI" w:hint="cs"/>
@@ -2708,7 +2564,6 @@
         </w:rPr>
         <w:t>पू</w:t>
       </w:r>
-      <w:proofErr w:type="spellEnd"/>
       <w:r>
         <w:rPr>
           <w:rFonts w:ascii="Nirmala UI" w:hAnsi="Nirmala UI" w:cs="Nirmala UI"/>
@@ -2716,7 +2571,6 @@
         </w:rPr>
         <w:t>0</w:t>
       </w:r>
-      <w:proofErr w:type="spellStart"/>
       <w:r>
         <w:rPr>
           <w:rFonts w:ascii="Nirmala UI" w:hAnsi="Nirmala UI" w:cs="Nirmala UI" w:hint="cs"/>
@@ -2725,7 +2579,6 @@
         </w:rPr>
         <w:t>क्षे</w:t>
       </w:r>
-      <w:proofErr w:type="spellEnd"/>
       <w:r>
         <w:rPr>
           <w:rFonts w:ascii="Nirmala UI" w:hAnsi="Nirmala UI" w:cs="Nirmala UI"/>
@@ -2748,7 +2601,6 @@
         </w:rPr>
         <w:t>0</w:t>
       </w:r>
-      <w:proofErr w:type="spellStart"/>
       <w:r>
         <w:rPr>
           <w:rFonts w:ascii="Nirmala UI" w:hAnsi="Nirmala UI" w:cs="Nirmala UI" w:hint="cs"/>
@@ -2757,7 +2609,6 @@
         </w:rPr>
         <w:t>प्रे</w:t>
       </w:r>
-      <w:proofErr w:type="spellEnd"/>
       <w:r>
         <w:rPr>
           <w:rFonts w:ascii="Nirmala UI" w:hAnsi="Nirmala UI" w:cs="Nirmala UI"/>
@@ -2839,30 +2690,21 @@
           <w:rFonts w:ascii="Nirmala UI" w:hAnsi="Nirmala UI" w:cs="Nirmala UI"/>
           <w:szCs w:val="22"/>
         </w:rPr>
-        <w:t>2024</w:t>
-      </w:r>
-      <w:r>
-        <w:rPr>
-          <w:rFonts w:ascii="Nirmala UI" w:hAnsi="Nirmala UI" w:cs="Nirmala UI"/>
-          <w:szCs w:val="22"/>
-        </w:rPr>
-        <w:t>/                                                               Date: {{</w:t>
-      </w:r>
-      <w:proofErr w:type="spellStart"/>
-      <w:r>
-        <w:rPr>
-          <w:rFonts w:ascii="Nirmala UI" w:hAnsi="Nirmala UI" w:cs="Nirmala UI"/>
-          <w:szCs w:val="22"/>
-        </w:rPr>
-        <w:t>cur_date</w:t>
-      </w:r>
-      <w:proofErr w:type="spellEnd"/>
-      <w:r>
-        <w:rPr>
-          <w:rFonts w:ascii="Nirmala UI" w:hAnsi="Nirmala UI" w:cs="Nirmala UI"/>
-          <w:szCs w:val="22"/>
-        </w:rPr>
-        <w:t>}}</w:t>
+        <w:t>202</w:t>
+      </w:r>
+      <w:r>
+        <w:rPr>
+          <w:rFonts w:ascii="Nirmala UI" w:hAnsi="Nirmala UI" w:cs="Nirmala UI"/>
+          <w:szCs w:val="22"/>
+        </w:rPr>
+        <w:t>5</w:t>
+      </w:r>
+      <w:r>
+        <w:rPr>
+          <w:rFonts w:ascii="Nirmala UI" w:hAnsi="Nirmala UI" w:cs="Nirmala UI"/>
+          <w:szCs w:val="22"/>
+        </w:rPr>
+        <w:t>/                                                               Date: {{cur_date}}</w:t>
       </w:r>
     </w:p>
     <w:p>
@@ -3029,80 +2871,32 @@
           <w:rFonts w:ascii="Nirmala UI" w:hAnsi="Nirmala UI" w:cs="Nirmala UI"/>
           <w:szCs w:val="22"/>
         </w:rPr>
-        <w:t>% error while comparing with SEM meter data during the period of {{</w:t>
-      </w:r>
-      <w:proofErr w:type="spellStart"/>
-      <w:r>
-        <w:rPr>
-          <w:rFonts w:ascii="Nirmala UI" w:hAnsi="Nirmala UI" w:cs="Nirmala UI"/>
-          <w:szCs w:val="22"/>
-        </w:rPr>
-        <w:t>start_date</w:t>
-      </w:r>
-      <w:proofErr w:type="spellEnd"/>
-      <w:r>
-        <w:rPr>
-          <w:rFonts w:ascii="Nirmala UI" w:hAnsi="Nirmala UI" w:cs="Nirmala UI"/>
-          <w:szCs w:val="22"/>
-        </w:rPr>
-        <w:t>}} To {{</w:t>
-      </w:r>
-      <w:proofErr w:type="spellStart"/>
-      <w:r>
-        <w:rPr>
-          <w:rFonts w:ascii="Nirmala UI" w:hAnsi="Nirmala UI" w:cs="Nirmala UI"/>
-          <w:szCs w:val="22"/>
-        </w:rPr>
-        <w:t>end_date</w:t>
-      </w:r>
-      <w:proofErr w:type="spellEnd"/>
-      <w:r>
-        <w:rPr>
-          <w:rFonts w:ascii="Nirmala UI" w:hAnsi="Nirmala UI" w:cs="Nirmala UI"/>
-          <w:szCs w:val="22"/>
-        </w:rPr>
-        <w:t>}}.</w:t>
-      </w:r>
-    </w:p>
-    <w:p>
-      <w:pPr>
-        <w:spacing w:after="0"/>
-        <w:rPr>
-          <w:rFonts w:ascii="Nirmala UI" w:hAnsi="Nirmala UI" w:cs="Nirmala UI"/>
-          <w:szCs w:val="22"/>
-        </w:rPr>
-      </w:pPr>
-    </w:p>
-    <w:p>
-      <w:pPr>
-        <w:spacing w:after="0"/>
-        <w:rPr>
-          <w:rFonts w:ascii="Nirmala UI" w:hAnsi="Nirmala UI" w:cs="Nirmala UI"/>
-          <w:szCs w:val="22"/>
-        </w:rPr>
-      </w:pPr>
-      <w:r>
-        <w:rPr>
-          <w:rFonts w:ascii="Nirmala UI" w:hAnsi="Nirmala UI" w:cs="Nirmala UI"/>
-          <w:szCs w:val="22"/>
-        </w:rPr>
-        <w:t xml:space="preserve">{% for line in </w:t>
-      </w:r>
-      <w:proofErr w:type="spellStart"/>
-      <w:r>
-        <w:rPr>
-          <w:rFonts w:ascii="Nirmala UI" w:hAnsi="Nirmala UI" w:cs="Nirmala UI"/>
-          <w:szCs w:val="22"/>
-        </w:rPr>
-        <w:t>Lines_english</w:t>
-      </w:r>
-      <w:proofErr w:type="spellEnd"/>
-      <w:r>
-        <w:rPr>
-          <w:rFonts w:ascii="Nirmala UI" w:hAnsi="Nirmala UI" w:cs="Nirmala UI"/>
-          <w:szCs w:val="22"/>
-        </w:rPr>
-        <w:t xml:space="preserve"> %}</w:t>
+        <w:t>% error while comparing with SEM meter data during the period of {{start_date}} To {{end_date}}.</w:t>
+      </w:r>
+    </w:p>
+    <w:p>
+      <w:pPr>
+        <w:spacing w:after="0"/>
+        <w:rPr>
+          <w:rFonts w:ascii="Nirmala UI" w:hAnsi="Nirmala UI" w:cs="Nirmala UI"/>
+          <w:szCs w:val="22"/>
+        </w:rPr>
+      </w:pPr>
+    </w:p>
+    <w:p>
+      <w:pPr>
+        <w:spacing w:after="0"/>
+        <w:rPr>
+          <w:rFonts w:ascii="Nirmala UI" w:hAnsi="Nirmala UI" w:cs="Nirmala UI"/>
+          <w:szCs w:val="22"/>
+        </w:rPr>
+      </w:pPr>
+      <w:r>
+        <w:rPr>
+          <w:rFonts w:ascii="Nirmala UI" w:hAnsi="Nirmala UI" w:cs="Nirmala UI"/>
+          <w:szCs w:val="22"/>
+        </w:rPr>
+        <w:t>{% for line in Lines_english %}</w:t>
       </w:r>
     </w:p>
     <w:p>
@@ -3140,23 +2934,7 @@
           <w:rFonts w:ascii="Nirmala UI" w:hAnsi="Nirmala UI" w:cs="Nirmala UI"/>
           <w:szCs w:val="22"/>
         </w:rPr>
-        <w:t xml:space="preserve">{%- </w:t>
-      </w:r>
-      <w:proofErr w:type="spellStart"/>
-      <w:r>
-        <w:rPr>
-          <w:rFonts w:ascii="Nirmala UI" w:hAnsi="Nirmala UI" w:cs="Nirmala UI"/>
-          <w:szCs w:val="22"/>
-        </w:rPr>
-        <w:t>endfor</w:t>
-      </w:r>
-      <w:proofErr w:type="spellEnd"/>
-      <w:r>
-        <w:rPr>
-          <w:rFonts w:ascii="Nirmala UI" w:hAnsi="Nirmala UI" w:cs="Nirmala UI"/>
-          <w:szCs w:val="22"/>
-        </w:rPr>
-        <w:t xml:space="preserve"> %}</w:t>
+        <w:t>{%- endfor %}</w:t>
       </w:r>
     </w:p>
     <w:p>
@@ -3314,60 +3092,28 @@
           <w:bCs/>
           <w:szCs w:val="22"/>
         </w:rPr>
-        <w:t>(</w:t>
-      </w:r>
-      <w:r>
-        <w:rPr>
-          <w:rFonts w:ascii="Nirmala UI" w:hAnsi="Nirmala UI" w:cs="Nirmala UI"/>
-          <w:b/>
-          <w:bCs/>
-          <w:szCs w:val="22"/>
-        </w:rPr>
-        <w:t>D. Biswas</w:t>
-      </w:r>
-      <w:r>
-        <w:rPr>
-          <w:rFonts w:ascii="Nirmala UI" w:hAnsi="Nirmala UI" w:cs="Nirmala UI"/>
-          <w:b/>
-          <w:bCs/>
-          <w:szCs w:val="22"/>
-        </w:rPr>
-        <w:t>)</w:t>
-      </w:r>
-    </w:p>
-    <w:p>
-      <w:pPr>
-        <w:spacing w:after="0"/>
-        <w:ind w:left="6663" w:hanging="273"/>
-        <w:rPr>
-          <w:rFonts w:ascii="Nirmala UI" w:hAnsi="Nirmala UI" w:cs="Nirmala UI"/>
-          <w:szCs w:val="22"/>
-        </w:rPr>
-      </w:pPr>
-      <w:r>
-        <w:rPr>
-          <w:rFonts w:ascii="Nirmala UI" w:hAnsi="Nirmala UI" w:cs="Nirmala UI"/>
-          <w:b/>
-          <w:szCs w:val="22"/>
-        </w:rPr>
-        <w:t xml:space="preserve">Sr. </w:t>
-      </w:r>
-      <w:r>
-        <w:rPr>
-          <w:rFonts w:ascii="Nirmala UI" w:hAnsi="Nirmala UI" w:cs="Nirmala UI"/>
-          <w:b/>
-          <w:szCs w:val="22"/>
-        </w:rPr>
-        <w:t>DGM (SCADA, ERLDC</w:t>
-      </w:r>
-      <w:r>
-        <w:rPr>
-          <w:rFonts w:ascii="Nirmala UI" w:hAnsi="Nirmala UI" w:cs="Nirmala UI"/>
-          <w:b/>
-          <w:bCs/>
-          <w:szCs w:val="22"/>
-        </w:rPr>
-        <w:t>)</w:t>
+        <w:t>(D. Biswas)</w:t>
+      </w:r>
+    </w:p>
+    <w:p>
+      <w:pPr>
+        <w:spacing w:after="0"/>
+        <w:ind w:left="6663"/>
+        <w:rPr>
+          <w:rFonts w:ascii="Nirmala UI" w:hAnsi="Nirmala UI" w:cs="Nirmala UI"/>
+          <w:b/>
+          <w:bCs/>
+          <w:szCs w:val="22"/>
+        </w:rPr>
+      </w:pPr>
+      <w:r>
+        <w:rPr>
+          <w:rFonts w:ascii="Nirmala UI" w:hAnsi="Nirmala UI" w:cs="Nirmala UI"/>
+          <w:b/>
+          <w:bCs/>
+          <w:szCs w:val="22"/>
+        </w:rPr>
+        <w:t>GM (OT, ERLDC)</w:t>
       </w:r>
     </w:p>
     <w:p>

--- a/svs_be/letters doc templates/Letter to BSPTCL.docx
+++ b/svs_be/letters doc templates/Letter to BSPTCL.docx
@@ -2336,7 +2336,7 @@
           <w:szCs w:val="22"/>
           <w:cs/>
         </w:rPr>
-        <w:t>डी बिश्वास</w:t>
+        <w:t>कौशिक डे</w:t>
       </w:r>
       <w:r>
         <w:rPr>
@@ -2370,7 +2370,7 @@
           <w:bCs/>
           <w:szCs w:val="22"/>
         </w:rPr>
-        <w:t xml:space="preserve">                                                                                                    </w:t>
+        <w:t xml:space="preserve">                                                                                                  </w:t>
       </w:r>
       <w:r>
         <w:rPr>
@@ -2380,7 +2380,7 @@
           <w:szCs w:val="22"/>
           <w:cs/>
         </w:rPr>
-        <w:t>महाप्रबंधक</w:t>
+        <w:t>उप महाप्रबंधक</w:t>
       </w:r>
       <w:r>
         <w:rPr>
@@ -2399,7 +2399,7 @@
           <w:szCs w:val="22"/>
           <w:cs/>
         </w:rPr>
-        <w:t>ओ टी</w:t>
+        <w:t>स्काडा</w:t>
       </w:r>
       <w:r>
         <w:rPr>
@@ -3092,7 +3092,7 @@
           <w:bCs/>
           <w:szCs w:val="22"/>
         </w:rPr>
-        <w:t>(D. Biswas)</w:t>
+        <w:t>(Kaushik Dey)</w:t>
       </w:r>
     </w:p>
     <w:p>
@@ -3113,7 +3113,7 @@
           <w:bCs/>
           <w:szCs w:val="22"/>
         </w:rPr>
-        <w:t>GM (OT, ERLDC)</w:t>
+        <w:t>DGM (SCADA)</w:t>
       </w:r>
     </w:p>
     <w:p>
@@ -4403,7 +4403,6 @@
   <w:style w:type="character" w:default="1" w:styleId="DefaultParagraphFont">
     <w:name w:val="Default Paragraph Font"/>
     <w:uiPriority w:val="1"/>
-    <w:semiHidden/>
     <w:unhideWhenUsed/>
   </w:style>
   <w:style w:type="table" w:default="1" w:styleId="TableNormal">
